--- a/Teoria.docx
+++ b/Teoria.docx
@@ -103,17 +103,12 @@
         <w:t xml:space="preserve">PROVIDED: similar a </w:t>
       </w:r>
       <w:proofErr w:type="spellStart"/>
-      <w:proofErr w:type="gramStart"/>
       <w:r>
         <w:t>compiled</w:t>
       </w:r>
       <w:proofErr w:type="spellEnd"/>
       <w:r>
-        <w:t xml:space="preserve"> ,</w:t>
-      </w:r>
-      <w:proofErr w:type="gramEnd"/>
-      <w:r>
-        <w:t xml:space="preserve"> pero da prioridad a ver si ya se cuenta con la librería en cuestión. En tal caso no se utilizara la dependencia.</w:t>
+        <w:t xml:space="preserve"> , pero da prioridad a ver si ya se cuenta con la librería en cuestión. En tal caso no se utilizara la dependencia.</w:t>
       </w:r>
     </w:p>
     <w:p>
@@ -144,15 +139,7 @@
     </w:p>
     <w:p>
       <w:r>
-        <w:t xml:space="preserve">SYSTEM: la dependencia es necesaria para compilar pero se le debe especificar la </w:t>
-      </w:r>
-      <w:proofErr w:type="gramStart"/>
-      <w:r>
-        <w:t>ruta ,</w:t>
-      </w:r>
-      <w:proofErr w:type="gramEnd"/>
-      <w:r>
-        <w:t xml:space="preserve"> maven no buscara la dependencia en el repositorio local.</w:t>
+        <w:t>SYSTEM: la dependencia es necesaria para compilar pero se le debe especificar la ruta , maven no buscara la dependencia en el repositorio local.</w:t>
       </w:r>
     </w:p>
     <w:p>
@@ -163,17 +150,12 @@
         <w:t xml:space="preserve">esta dependencia solo es soportada en una dependencia de tipo </w:t>
       </w:r>
       <w:proofErr w:type="spellStart"/>
-      <w:proofErr w:type="gramStart"/>
       <w:r>
         <w:t>pom</w:t>
       </w:r>
       <w:proofErr w:type="spellEnd"/>
       <w:r>
-        <w:t xml:space="preserve"> .</w:t>
-      </w:r>
-      <w:proofErr w:type="gramEnd"/>
-      <w:r>
-        <w:t xml:space="preserve"> Indica que la dependencia será remplazada con la lista de dependencias del </w:t>
+        <w:t xml:space="preserve"> . Indica que la dependencia será remplazada con la lista de dependencias del </w:t>
       </w:r>
       <w:proofErr w:type="spellStart"/>
       <w:r>
@@ -186,15 +168,7 @@
     </w:p>
     <w:p>
       <w:r>
-        <w:t>(</w:t>
-      </w:r>
-      <w:proofErr w:type="gramStart"/>
-      <w:r>
-        <w:t>funciona</w:t>
-      </w:r>
-      <w:proofErr w:type="gramEnd"/>
-      <w:r>
-        <w:t xml:space="preserve"> como cualquier tipo de </w:t>
+        <w:t xml:space="preserve">(funciona como cualquier tipo de </w:t>
       </w:r>
       <w:proofErr w:type="spellStart"/>
       <w:r>
@@ -467,15 +441,7 @@
         <w:t>de m</w:t>
       </w:r>
       <w:r>
-        <w:t>aven</w:t>
-      </w:r>
-      <w:proofErr w:type="gramStart"/>
-      <w:r>
-        <w:t>.(</w:t>
-      </w:r>
-      <w:proofErr w:type="gramEnd"/>
-      <w:r>
-        <w:t xml:space="preserve">dependencias , </w:t>
+        <w:t xml:space="preserve">aven.(dependencias , </w:t>
       </w:r>
       <w:proofErr w:type="spellStart"/>
       <w:r>
@@ -490,15 +456,7 @@
     <w:p/>
     <w:p>
       <w:r>
-        <w:t xml:space="preserve">El Arquetipo es el esqueleto que modela la estructura de un proyecto </w:t>
-      </w:r>
-      <w:proofErr w:type="gramStart"/>
-      <w:r>
-        <w:t>maven ,</w:t>
-      </w:r>
-      <w:proofErr w:type="gramEnd"/>
-      <w:r>
-        <w:t xml:space="preserve"> el artefacto es el proyecto compilado y empaquetado en forma de archivo .</w:t>
+        <w:t>El Arquetipo es el esqueleto que modela la estructura de un proyecto maven , el artefacto es el proyecto compilado y empaquetado en forma de archivo .</w:t>
       </w:r>
       <w:proofErr w:type="spellStart"/>
       <w:r>
@@ -586,15 +544,7 @@
       </w:r>
       <w:proofErr w:type="spellEnd"/>
       <w:r>
-        <w:t xml:space="preserve"> de </w:t>
-      </w:r>
-      <w:proofErr w:type="gramStart"/>
-      <w:r>
-        <w:t>controladoras ,</w:t>
-      </w:r>
-      <w:proofErr w:type="gramEnd"/>
-      <w:r>
-        <w:t xml:space="preserve"> permite utilizar la </w:t>
+        <w:t xml:space="preserve"> de controladoras , permite utilizar la </w:t>
       </w:r>
       <w:proofErr w:type="spellStart"/>
       <w:r>
@@ -663,15 +613,7 @@
       </w:r>
       <w:proofErr w:type="spellEnd"/>
       <w:r>
-        <w:t xml:space="preserve"> de </w:t>
-      </w:r>
-      <w:proofErr w:type="gramStart"/>
-      <w:r>
-        <w:t>servicios ,</w:t>
-      </w:r>
-      <w:proofErr w:type="gramEnd"/>
-      <w:r>
-        <w:t xml:space="preserve"> no genera mayores beneficios que la aplicación de una convención en </w:t>
+        <w:t xml:space="preserve"> de servicios , no genera mayores beneficios que la aplicación de una convención en </w:t>
       </w:r>
       <w:proofErr w:type="spellStart"/>
       <w:r>
@@ -724,10 +666,7 @@
       </w:r>
       <w:proofErr w:type="spellEnd"/>
       <w:r>
-        <w:t xml:space="preserve"> de persistencia,  </w:t>
-      </w:r>
-      <w:r>
-        <w:t xml:space="preserve">no genera mayores beneficios que la aplicación de una convención en </w:t>
+        <w:t xml:space="preserve"> de persistencia,  no genera mayores beneficios que la aplicación de una convención en </w:t>
       </w:r>
       <w:proofErr w:type="spellStart"/>
       <w:r>
@@ -779,15 +718,9 @@
       <w:r>
         <w:t>PUT</w:t>
       </w:r>
-    </w:p>
-    <w:p>
-      <w:r>
-        <w:t>23:50</w:t>
-      </w:r>
       <w:bookmarkStart w:id="0" w:name="_GoBack"/>
       <w:bookmarkEnd w:id="0"/>
     </w:p>
-    <w:p/>
     <w:p/>
     <w:sectPr>
       <w:pgSz w:w="11906" w:h="16838"/>
